--- a/trunk/Game Design Document.docx
+++ b/trunk/Game Design Document.docx
@@ -1035,6 +1035,27 @@
         <w:rPr>
           <w:rFonts w:ascii="Verdana" w:hAnsi="Verdana"/>
         </w:rPr>
+        <w:t>Water</w:t>
+      </w:r>
+      <w:r>
+        <w:rPr>
+          <w:rFonts w:ascii="Verdana" w:hAnsi="Verdana"/>
+        </w:rPr>
+        <w:tab/>
+        <w:t>10</w:t>
+      </w:r>
+    </w:p>
+    <w:p>
+      <w:pPr>
+        <w:pStyle w:val="TOC3"/>
+        <w:rPr>
+          <w:rFonts w:ascii="Verdana" w:hAnsi="Verdana"/>
+        </w:rPr>
+      </w:pPr>
+      <w:r>
+        <w:rPr>
+          <w:rFonts w:ascii="Verdana" w:hAnsi="Verdana"/>
+        </w:rPr>
         <w:t>Collision Detection</w:t>
       </w:r>
       <w:r>
@@ -1266,6 +1287,7 @@
         <w:rPr>
           <w:rFonts w:ascii="Verdana" w:hAnsi="Verdana"/>
         </w:rPr>
+        <w:lastRenderedPageBreak/>
         <w:t>Weapons</w:t>
       </w:r>
       <w:r>
@@ -1293,7 +1315,6 @@
         <w:rPr>
           <w:rFonts w:ascii="Verdana" w:hAnsi="Verdana"/>
         </w:rPr>
-        <w:lastRenderedPageBreak/>
         <w:t>Overview</w:t>
       </w:r>
       <w:r>
@@ -2103,7 +2124,6 @@
           <w:rFonts w:ascii="Verdana" w:hAnsi="Verdana"/>
           <w:sz w:val="40"/>
         </w:rPr>
-        <w:lastRenderedPageBreak/>
         <w:t>Design History</w:t>
       </w:r>
     </w:p>
@@ -2278,7 +2298,6 @@
           <w:rFonts w:ascii="Verdana" w:hAnsi="Verdana"/>
           <w:sz w:val="40"/>
         </w:rPr>
-        <w:lastRenderedPageBreak/>
         <w:t>Game Overview</w:t>
       </w:r>
     </w:p>
@@ -2652,7 +2671,6 @@
           <w:sz w:val="40"/>
           <w:szCs w:val="40"/>
         </w:rPr>
-        <w:lastRenderedPageBreak/>
         <w:t>Feature Set</w:t>
       </w:r>
     </w:p>
@@ -3252,6 +3270,7 @@
         <w:pStyle w:val="NoSpacing"/>
       </w:pPr>
       <w:r>
+        <w:lastRenderedPageBreak/>
         <w:t>Death</w:t>
       </w:r>
     </w:p>
@@ -3261,7 +3280,6 @@
         <w:ind w:firstLine="720"/>
       </w:pPr>
       <w:r>
-        <w:lastRenderedPageBreak/>
         <w:t>The characters “die” when they experience too much trauma at one time. Trauma builds over a small out of time and will go back to a normal level when no trauma is experienced for a period of time.</w:t>
       </w:r>
     </w:p>
@@ -4249,7 +4267,6 @@
           <w:rFonts w:ascii="Verdana" w:hAnsi="Verdana"/>
           <w:sz w:val="40"/>
         </w:rPr>
-        <w:lastRenderedPageBreak/>
         <w:t>The World Layout</w:t>
       </w:r>
     </w:p>
@@ -4398,7 +4415,6 @@
           <w:rFonts w:ascii="Verdana" w:hAnsi="Verdana"/>
           <w:sz w:val="40"/>
         </w:rPr>
-        <w:lastRenderedPageBreak/>
         <w:t>Game Characters</w:t>
       </w:r>
     </w:p>
@@ -4865,6 +4881,7 @@
           <w:color w:val="auto"/>
           <w:u w:val="none"/>
         </w:rPr>
+        <w:lastRenderedPageBreak/>
         <w:t>Teleporters</w:t>
       </w:r>
       <w:proofErr w:type="spellEnd"/>
@@ -4890,7 +4907,6 @@
           <w:color w:val="auto"/>
           <w:u w:val="none"/>
         </w:rPr>
-        <w:lastRenderedPageBreak/>
         <w:t>Bombs</w:t>
       </w:r>
     </w:p>
@@ -5066,7 +5082,6 @@
           <w:rFonts w:ascii="Verdana" w:hAnsi="Verdana"/>
           <w:sz w:val="40"/>
         </w:rPr>
-        <w:lastRenderedPageBreak/>
         <w:t>User Interface</w:t>
       </w:r>
     </w:p>
@@ -5302,7 +5317,6 @@
           <w:rFonts w:ascii="Verdana" w:hAnsi="Verdana"/>
           <w:sz w:val="40"/>
         </w:rPr>
-        <w:lastRenderedPageBreak/>
         <w:t>Musical Scores and Sound Effects</w:t>
       </w:r>
       <w:r>
@@ -5446,7 +5460,6 @@
         <w:ind w:firstLine="720"/>
       </w:pPr>
       <w:r>
-        <w:lastRenderedPageBreak/>
         <w:br w:type="page"/>
       </w:r>
     </w:p>
@@ -5464,7 +5477,6 @@
           <w:rFonts w:ascii="Verdana" w:hAnsi="Verdana"/>
           <w:sz w:val="40"/>
         </w:rPr>
-        <w:lastRenderedPageBreak/>
         <w:t>Single-Player Game</w:t>
       </w:r>
     </w:p>
@@ -6381,7 +6393,6 @@
           <w:rFonts w:ascii="Verdana" w:hAnsi="Verdana"/>
           <w:sz w:val="40"/>
         </w:rPr>
-        <w:lastRenderedPageBreak/>
         <w:t>Character Rendering</w:t>
       </w:r>
     </w:p>
@@ -6692,7 +6703,6 @@
           <w:rFonts w:ascii="Verdana" w:hAnsi="Verdana"/>
           <w:sz w:val="40"/>
         </w:rPr>
-        <w:lastRenderedPageBreak/>
         <w:t xml:space="preserve"> Appendix</w:t>
       </w:r>
     </w:p>
@@ -7388,7 +7398,6 @@
           <w:rFonts w:ascii="Verdana" w:hAnsi="Verdana"/>
           <w:sz w:val="40"/>
         </w:rPr>
-        <w:lastRenderedPageBreak/>
         <w:t>User Interface Appendix</w:t>
       </w:r>
     </w:p>
@@ -9775,7 +9784,6 @@
   <w:style w:type="character" w:default="1" w:styleId="DefaultParagraphFont">
     <w:name w:val="Default Paragraph Font"/>
     <w:uiPriority w:val="1"/>
-    <w:semiHidden/>
     <w:unhideWhenUsed/>
   </w:style>
   <w:style w:type="table" w:default="1" w:styleId="TableNormal">
